--- a/practice_programs/Object Oriented programming.docx
+++ b/practice_programs/Object Oriented programming.docx
@@ -30,7 +30,15 @@
         </w:numPr>
       </w:pPr>
       <w:r>
-        <w:t>Create a BankAccount class with attributes like account number, account holder name, and balance.</w:t>
+        <w:t xml:space="preserve">Create a </w:t>
+      </w:r>
+      <w:proofErr w:type="spellStart"/>
+      <w:r>
+        <w:t>BankAccount</w:t>
+      </w:r>
+      <w:proofErr w:type="spellEnd"/>
+      <w:r>
+        <w:t xml:space="preserve"> class with attributes like account number, account holder name, and balance.</w:t>
       </w:r>
     </w:p>
     <w:p>
@@ -52,7 +60,23 @@
         </w:numPr>
       </w:pPr>
       <w:r>
-        <w:t>Create subclasses like SavingsAccount and CurrentAccount, each with additional rules (e.g., minimum balance for savings, overdraft limit for current).</w:t>
+        <w:t xml:space="preserve">Create subclasses like </w:t>
+      </w:r>
+      <w:proofErr w:type="spellStart"/>
+      <w:r>
+        <w:t>SavingsAccount</w:t>
+      </w:r>
+      <w:proofErr w:type="spellEnd"/>
+      <w:r>
+        <w:t xml:space="preserve"> and </w:t>
+      </w:r>
+      <w:proofErr w:type="spellStart"/>
+      <w:r>
+        <w:t>CurrentAccount</w:t>
+      </w:r>
+      <w:proofErr w:type="spellEnd"/>
+      <w:r>
+        <w:t>, each with additional rules (e.g., minimum balance for savings, overdraft limit for current).</w:t>
       </w:r>
     </w:p>
     <w:p>
@@ -81,7 +105,7 @@
     <w:p>
       <w:r>
         <w:pict w14:anchorId="713CA6B3">
-          <v:rect id="_x0000_i1116" style="width:0;height:1.5pt" o:hralign="center" o:hrstd="t" o:hr="t" fillcolor="#a0a0a0" stroked="f"/>
+          <v:rect id="_x0000_i1025" style="width:0;height:1.5pt" o:hralign="center" o:hrstd="t" o:hr="t" fillcolor="#a0a0a0" stroked="f"/>
         </w:pict>
       </w:r>
     </w:p>
@@ -124,7 +148,15 @@
         </w:numPr>
       </w:pPr>
       <w:r>
-        <w:t>Create a RentalSystem class to manage the cars, allowing users to rent or return a car.</w:t>
+        <w:t xml:space="preserve">Create a </w:t>
+      </w:r>
+      <w:proofErr w:type="spellStart"/>
+      <w:r>
+        <w:t>RentalSystem</w:t>
+      </w:r>
+      <w:proofErr w:type="spellEnd"/>
+      <w:r>
+        <w:t xml:space="preserve"> class to manage the cars, allowing users to rent or return a car.</w:t>
       </w:r>
     </w:p>
     <w:p>
@@ -164,7 +196,7 @@
     <w:p>
       <w:r>
         <w:pict w14:anchorId="3ED41EFB">
-          <v:rect id="_x0000_i1117" style="width:0;height:1.5pt" o:hralign="center" o:hrstd="t" o:hr="t" fillcolor="#a0a0a0" stroked="f"/>
+          <v:rect id="_x0000_i1026" style="width:0;height:1.5pt" o:hralign="center" o:hrstd="t" o:hr="t" fillcolor="#a0a0a0" stroked="f"/>
         </w:pict>
       </w:r>
     </w:p>
@@ -242,13 +274,21 @@
         <w:t>Concepts:</w:t>
       </w:r>
       <w:r>
-        <w:t xml:space="preserve"> OOP, lists or dictionaries, loops, and arithmetic operations.</w:t>
+        <w:t xml:space="preserve"> </w:t>
+      </w:r>
+      <w:proofErr w:type="gramStart"/>
+      <w:r>
+        <w:t>OOP,</w:t>
+      </w:r>
+      <w:proofErr w:type="gramEnd"/>
+      <w:r>
+        <w:t xml:space="preserve"> lists or dictionaries, loops, and arithmetic operations.</w:t>
       </w:r>
     </w:p>
     <w:p>
       <w:r>
         <w:pict w14:anchorId="6AB56A0F">
-          <v:rect id="_x0000_i1118" style="width:0;height:1.5pt" o:hralign="center" o:hrstd="t" o:hr="t" fillcolor="#a0a0a0" stroked="f"/>
+          <v:rect id="_x0000_i1027" style="width:0;height:1.5pt" o:hralign="center" o:hrstd="t" o:hr="t" fillcolor="#a0a0a0" stroked="f"/>
         </w:pict>
       </w:r>
     </w:p>
@@ -331,7 +371,7 @@
     <w:p>
       <w:r>
         <w:pict w14:anchorId="4CB2AA59">
-          <v:rect id="_x0000_i1119" style="width:0;height:1.5pt" o:hralign="center" o:hrstd="t" o:hr="t" fillcolor="#a0a0a0" stroked="f"/>
+          <v:rect id="_x0000_i1028" style="width:0;height:1.5pt" o:hralign="center" o:hrstd="t" o:hr="t" fillcolor="#a0a0a0" stroked="f"/>
         </w:pict>
       </w:r>
     </w:p>
@@ -363,7 +403,15 @@
         </w:numPr>
       </w:pPr>
       <w:r>
-        <w:t>Create a MenuItem class to represent dishes with attributes like name, price, and category.</w:t>
+        <w:t xml:space="preserve">Create a </w:t>
+      </w:r>
+      <w:proofErr w:type="spellStart"/>
+      <w:r>
+        <w:t>MenuItem</w:t>
+      </w:r>
+      <w:proofErr w:type="spellEnd"/>
+      <w:r>
+        <w:t xml:space="preserve"> class to represent dishes with attributes like name, price, and category.</w:t>
       </w:r>
     </w:p>
     <w:p>
@@ -414,7 +462,7 @@
     <w:p>
       <w:r>
         <w:pict w14:anchorId="7D3DFD8F">
-          <v:rect id="_x0000_i1120" style="width:0;height:1.5pt" o:hralign="center" o:hrstd="t" o:hr="t" fillcolor="#a0a0a0" stroked="f"/>
+          <v:rect id="_x0000_i1029" style="width:0;height:1.5pt" o:hralign="center" o:hrstd="t" o:hr="t" fillcolor="#a0a0a0" stroked="f"/>
         </w:pict>
       </w:r>
     </w:p>
@@ -491,14 +539,22 @@
         <w:t>Concepts:</w:t>
       </w:r>
       <w:r>
-        <w:t xml:space="preserve"> OOP, lists or dictionaries, conditionals, and loops.</w:t>
+        <w:t xml:space="preserve"> </w:t>
+      </w:r>
+      <w:proofErr w:type="gramStart"/>
+      <w:r>
+        <w:t>OOP,</w:t>
+      </w:r>
+      <w:proofErr w:type="gramEnd"/>
+      <w:r>
+        <w:t xml:space="preserve"> lists or dictionaries, conditionals, and loops.</w:t>
       </w:r>
     </w:p>
     <w:p>
       <w:r>
         <w:lastRenderedPageBreak/>
         <w:pict w14:anchorId="4E354000">
-          <v:rect id="_x0000_i1121" style="width:0;height:1.5pt" o:hralign="center" o:hrstd="t" o:hr="t" fillcolor="#a0a0a0" stroked="f"/>
+          <v:rect id="_x0000_i1030" style="width:0;height:1.5pt" o:hralign="center" o:hrstd="t" o:hr="t" fillcolor="#a0a0a0" stroked="f"/>
         </w:pict>
       </w:r>
     </w:p>
@@ -581,7 +637,7 @@
     <w:p>
       <w:r>
         <w:pict w14:anchorId="6BE50CF3">
-          <v:rect id="_x0000_i1122" style="width:0;height:1.5pt" o:hralign="center" o:hrstd="t" o:hr="t" fillcolor="#a0a0a0" stroked="f"/>
+          <v:rect id="_x0000_i1031" style="width:0;height:1.5pt" o:hralign="center" o:hrstd="t" o:hr="t" fillcolor="#a0a0a0" stroked="f"/>
         </w:pict>
       </w:r>
     </w:p>
@@ -664,7 +720,7 @@
     <w:p>
       <w:r>
         <w:pict w14:anchorId="4D2EB505">
-          <v:rect id="_x0000_i1123" style="width:0;height:1.5pt" o:hralign="center" o:hrstd="t" o:hr="t" fillcolor="#a0a0a0" stroked="f"/>
+          <v:rect id="_x0000_i1032" style="width:0;height:1.5pt" o:hralign="center" o:hrstd="t" o:hr="t" fillcolor="#a0a0a0" stroked="f"/>
         </w:pict>
       </w:r>
     </w:p>
@@ -747,7 +803,7 @@
     <w:p>
       <w:r>
         <w:pict w14:anchorId="13E36CA4">
-          <v:rect id="_x0000_i1124" style="width:0;height:1.5pt" o:hralign="center" o:hrstd="t" o:hr="t" fillcolor="#a0a0a0" stroked="f"/>
+          <v:rect id="_x0000_i1033" style="width:0;height:1.5pt" o:hralign="center" o:hrstd="t" o:hr="t" fillcolor="#a0a0a0" stroked="f"/>
         </w:pict>
       </w:r>
     </w:p>
@@ -780,7 +836,15 @@
         </w:numPr>
       </w:pPr>
       <w:r>
-        <w:t>Create a ParkingSlot class to represent each parking space with attributes like slot number and availability.</w:t>
+        <w:t xml:space="preserve">Create a </w:t>
+      </w:r>
+      <w:proofErr w:type="spellStart"/>
+      <w:r>
+        <w:t>ParkingSlot</w:t>
+      </w:r>
+      <w:proofErr w:type="spellEnd"/>
+      <w:r>
+        <w:t xml:space="preserve"> class to represent each parking space with attributes like slot number and availability.</w:t>
       </w:r>
     </w:p>
     <w:p>
@@ -791,7 +855,15 @@
         </w:numPr>
       </w:pPr>
       <w:r>
-        <w:t>Create a ParkingLot class to manage a collection of parking slots.</w:t>
+        <w:t xml:space="preserve">Create a </w:t>
+      </w:r>
+      <w:proofErr w:type="spellStart"/>
+      <w:r>
+        <w:t>ParkingLot</w:t>
+      </w:r>
+      <w:proofErr w:type="spellEnd"/>
+      <w:r>
+        <w:t xml:space="preserve"> class to manage a collection of parking slots.</w:t>
       </w:r>
     </w:p>
     <w:p>
@@ -831,7 +903,7 @@
     <w:p>
       <w:r>
         <w:pict w14:anchorId="16CB91AB">
-          <v:rect id="_x0000_i1125" style="width:0;height:1.5pt" o:hralign="center" o:hrstd="t" o:hr="t" fillcolor="#a0a0a0" stroked="f"/>
+          <v:rect id="_x0000_i1034" style="width:0;height:1.5pt" o:hralign="center" o:hrstd="t" o:hr="t" fillcolor="#a0a0a0" stroked="f"/>
         </w:pict>
       </w:r>
     </w:p>
@@ -852,7 +924,15 @@
     </w:p>
     <w:p>
       <w:r>
-        <w:t>Build a program to analyze weather data.</w:t>
+        <w:t xml:space="preserve">Build a program to </w:t>
+      </w:r>
+      <w:proofErr w:type="spellStart"/>
+      <w:r>
+        <w:t>analyze</w:t>
+      </w:r>
+      <w:proofErr w:type="spellEnd"/>
+      <w:r>
+        <w:t xml:space="preserve"> weather data.</w:t>
       </w:r>
     </w:p>
     <w:p>
@@ -863,7 +943,15 @@
         </w:numPr>
       </w:pPr>
       <w:r>
-        <w:t>Create a WeatherData class to store daily data like temperature, humidity, and rainfall.</w:t>
+        <w:t xml:space="preserve">Create a </w:t>
+      </w:r>
+      <w:proofErr w:type="spellStart"/>
+      <w:r>
+        <w:t>WeatherData</w:t>
+      </w:r>
+      <w:proofErr w:type="spellEnd"/>
+      <w:r>
+        <w:t xml:space="preserve"> class to store daily data like temperature, humidity, and rainfall.</w:t>
       </w:r>
     </w:p>
     <w:p>
@@ -925,7 +1013,7 @@
     <w:p>
       <w:r>
         <w:pict w14:anchorId="1AA0088B">
-          <v:rect id="_x0000_i1126" style="width:0;height:1.5pt" o:hralign="center" o:hrstd="t" o:hr="t" fillcolor="#a0a0a0" stroked="f"/>
+          <v:rect id="_x0000_i1035" style="width:0;height:1.5pt" o:hralign="center" o:hrstd="t" o:hr="t" fillcolor="#a0a0a0" stroked="f"/>
         </w:pict>
       </w:r>
     </w:p>
@@ -1008,7 +1096,7 @@
     <w:p>
       <w:r>
         <w:pict w14:anchorId="0874718D">
-          <v:rect id="_x0000_i1127" style="width:0;height:1.5pt" o:hralign="center" o:hrstd="t" o:hr="t" fillcolor="#a0a0a0" stroked="f"/>
+          <v:rect id="_x0000_i1036" style="width:0;height:1.5pt" o:hralign="center" o:hrstd="t" o:hr="t" fillcolor="#a0a0a0" stroked="f"/>
         </w:pict>
       </w:r>
     </w:p>
@@ -1092,7 +1180,7 @@
     <w:p>
       <w:r>
         <w:pict w14:anchorId="7634D269">
-          <v:rect id="_x0000_i1128" style="width:0;height:1.5pt" o:hralign="center" o:hrstd="t" o:hr="t" fillcolor="#a0a0a0" stroked="f"/>
+          <v:rect id="_x0000_i1037" style="width:0;height:1.5pt" o:hralign="center" o:hrstd="t" o:hr="t" fillcolor="#a0a0a0" stroked="f"/>
         </w:pict>
       </w:r>
     </w:p>
@@ -1175,7 +1263,7 @@
     <w:p>
       <w:r>
         <w:pict w14:anchorId="6378FC14">
-          <v:rect id="_x0000_i1129" style="width:0;height:1.5pt" o:hralign="center" o:hrstd="t" o:hr="t" fillcolor="#a0a0a0" stroked="f"/>
+          <v:rect id="_x0000_i1038" style="width:0;height:1.5pt" o:hralign="center" o:hrstd="t" o:hr="t" fillcolor="#a0a0a0" stroked="f"/>
         </w:pict>
       </w:r>
     </w:p>
@@ -1247,13 +1335,21 @@
         <w:t>Concepts:</w:t>
       </w:r>
       <w:r>
-        <w:t xml:space="preserve"> Encapsulation, lists or dictionaries, inheritance (e.g., flight classes), and loops.</w:t>
+        <w:t xml:space="preserve"> </w:t>
+      </w:r>
+      <w:proofErr w:type="gramStart"/>
+      <w:r>
+        <w:t>Encapsulation,</w:t>
+      </w:r>
+      <w:proofErr w:type="gramEnd"/>
+      <w:r>
+        <w:t xml:space="preserve"> lists or dictionaries, inheritance (e.g., flight classes), and loops.</w:t>
       </w:r>
     </w:p>
     <w:p>
       <w:r>
         <w:pict w14:anchorId="4F8327B9">
-          <v:rect id="_x0000_i1248" style="width:0;height:1.5pt" o:hralign="center" o:hrstd="t" o:hr="t" fillcolor="#a0a0a0" stroked="f"/>
+          <v:rect id="_x0000_i1039" style="width:0;height:1.5pt" o:hralign="center" o:hrstd="t" o:hr="t" fillcolor="#a0a0a0" stroked="f"/>
         </w:pict>
       </w:r>
     </w:p>
@@ -1332,7 +1428,7 @@
     <w:p>
       <w:r>
         <w:pict w14:anchorId="7597C5B0">
-          <v:rect id="_x0000_i1249" style="width:0;height:1.5pt" o:hralign="center" o:hrstd="t" o:hr="t" fillcolor="#a0a0a0" stroked="f"/>
+          <v:rect id="_x0000_i1040" style="width:0;height:1.5pt" o:hralign="center" o:hrstd="t" o:hr="t" fillcolor="#a0a0a0" stroked="f"/>
         </w:pict>
       </w:r>
     </w:p>
@@ -1410,7 +1506,7 @@
     <w:p>
       <w:r>
         <w:pict w14:anchorId="5A87D6D7">
-          <v:rect id="_x0000_i1250" style="width:0;height:1.5pt" o:hralign="center" o:hrstd="t" o:hr="t" fillcolor="#a0a0a0" stroked="f"/>
+          <v:rect id="_x0000_i1041" style="width:0;height:1.5pt" o:hralign="center" o:hrstd="t" o:hr="t" fillcolor="#a0a0a0" stroked="f"/>
         </w:pict>
       </w:r>
     </w:p>
@@ -1448,7 +1544,15 @@
         </w:numPr>
       </w:pPr>
       <w:r>
-        <w:t xml:space="preserve">Create a VotingSystem class to manage the voting process, including: </w:t>
+        <w:t xml:space="preserve">Create a </w:t>
+      </w:r>
+      <w:proofErr w:type="spellStart"/>
+      <w:r>
+        <w:t>VotingSystem</w:t>
+      </w:r>
+      <w:proofErr w:type="spellEnd"/>
+      <w:r>
+        <w:t xml:space="preserve"> class to manage the voting process, including: </w:t>
       </w:r>
     </w:p>
     <w:p>
@@ -1515,13 +1619,21 @@
         <w:t>Concepts:</w:t>
       </w:r>
       <w:r>
-        <w:t xml:space="preserve"> OOP, lists or dictionaries, and loops.</w:t>
+        <w:t xml:space="preserve"> </w:t>
+      </w:r>
+      <w:proofErr w:type="gramStart"/>
+      <w:r>
+        <w:t>OOP,</w:t>
+      </w:r>
+      <w:proofErr w:type="gramEnd"/>
+      <w:r>
+        <w:t xml:space="preserve"> lists or dictionaries, and loops.</w:t>
       </w:r>
     </w:p>
     <w:p>
       <w:r>
         <w:pict w14:anchorId="2849D125">
-          <v:rect id="_x0000_i1251" style="width:0;height:1.5pt" o:hralign="center" o:hrstd="t" o:hr="t" fillcolor="#a0a0a0" stroked="f"/>
+          <v:rect id="_x0000_i1042" style="width:0;height:1.5pt" o:hralign="center" o:hrstd="t" o:hr="t" fillcolor="#a0a0a0" stroked="f"/>
         </w:pict>
       </w:r>
     </w:p>
@@ -1600,7 +1712,7 @@
     <w:p>
       <w:r>
         <w:pict w14:anchorId="32E94685">
-          <v:rect id="_x0000_i1252" style="width:0;height:1.5pt" o:hralign="center" o:hrstd="t" o:hr="t" fillcolor="#a0a0a0" stroked="f"/>
+          <v:rect id="_x0000_i1043" style="width:0;height:1.5pt" o:hralign="center" o:hrstd="t" o:hr="t" fillcolor="#a0a0a0" stroked="f"/>
         </w:pict>
       </w:r>
     </w:p>
@@ -1678,7 +1790,7 @@
     <w:p>
       <w:r>
         <w:pict w14:anchorId="3A431A22">
-          <v:rect id="_x0000_i1253" style="width:0;height:1.5pt" o:hralign="center" o:hrstd="t" o:hr="t" fillcolor="#a0a0a0" stroked="f"/>
+          <v:rect id="_x0000_i1044" style="width:0;height:1.5pt" o:hralign="center" o:hrstd="t" o:hr="t" fillcolor="#a0a0a0" stroked="f"/>
         </w:pict>
       </w:r>
     </w:p>
@@ -1756,7 +1868,7 @@
     <w:p>
       <w:r>
         <w:pict w14:anchorId="3B4E5E92">
-          <v:rect id="_x0000_i1254" style="width:0;height:1.5pt" o:hralign="center" o:hrstd="t" o:hr="t" fillcolor="#a0a0a0" stroked="f"/>
+          <v:rect id="_x0000_i1045" style="width:0;height:1.5pt" o:hralign="center" o:hrstd="t" o:hr="t" fillcolor="#a0a0a0" stroked="f"/>
         </w:pict>
       </w:r>
     </w:p>
@@ -1829,13 +1941,21 @@
         <w:t>Concepts:</w:t>
       </w:r>
       <w:r>
-        <w:t xml:space="preserve"> OOP, lists or dictionaries, and string manipulation.</w:t>
+        <w:t xml:space="preserve"> </w:t>
+      </w:r>
+      <w:proofErr w:type="gramStart"/>
+      <w:r>
+        <w:t>OOP,</w:t>
+      </w:r>
+      <w:proofErr w:type="gramEnd"/>
+      <w:r>
+        <w:t xml:space="preserve"> lists or dictionaries, and string manipulation.</w:t>
       </w:r>
     </w:p>
     <w:p>
       <w:r>
         <w:pict w14:anchorId="488EE72C">
-          <v:rect id="_x0000_i1255" style="width:0;height:1.5pt" o:hralign="center" o:hrstd="t" o:hr="t" fillcolor="#a0a0a0" stroked="f"/>
+          <v:rect id="_x0000_i1046" style="width:0;height:1.5pt" o:hralign="center" o:hrstd="t" o:hr="t" fillcolor="#a0a0a0" stroked="f"/>
         </w:pict>
       </w:r>
     </w:p>
@@ -1913,7 +2033,7 @@
     <w:p>
       <w:r>
         <w:pict w14:anchorId="2D475E8C">
-          <v:rect id="_x0000_i1256" style="width:0;height:1.5pt" o:hralign="center" o:hrstd="t" o:hr="t" fillcolor="#a0a0a0" stroked="f"/>
+          <v:rect id="_x0000_i1047" style="width:0;height:1.5pt" o:hralign="center" o:hrstd="t" o:hr="t" fillcolor="#a0a0a0" stroked="f"/>
         </w:pict>
       </w:r>
     </w:p>
@@ -1991,7 +2111,7 @@
     <w:p>
       <w:r>
         <w:pict w14:anchorId="2602F95A">
-          <v:rect id="_x0000_i1257" style="width:0;height:1.5pt" o:hralign="center" o:hrstd="t" o:hr="t" fillcolor="#a0a0a0" stroked="f"/>
+          <v:rect id="_x0000_i1048" style="width:0;height:1.5pt" o:hralign="center" o:hrstd="t" o:hr="t" fillcolor="#a0a0a0" stroked="f"/>
         </w:pict>
       </w:r>
     </w:p>
@@ -2069,7 +2189,7 @@
     <w:p>
       <w:r>
         <w:pict w14:anchorId="5B24B907">
-          <v:rect id="_x0000_i1258" style="width:0;height:1.5pt" o:hralign="center" o:hrstd="t" o:hr="t" fillcolor="#a0a0a0" stroked="f"/>
+          <v:rect id="_x0000_i1049" style="width:0;height:1.5pt" o:hralign="center" o:hrstd="t" o:hr="t" fillcolor="#a0a0a0" stroked="f"/>
         </w:pict>
       </w:r>
     </w:p>
@@ -2130,7 +2250,15 @@
         </w:numPr>
       </w:pPr>
       <w:r>
-        <w:t>Add a feature to display all taxis and their current status (available or booked).</w:t>
+        <w:t xml:space="preserve">Add a feature to display all taxis and their </w:t>
+      </w:r>
+      <w:proofErr w:type="gramStart"/>
+      <w:r>
+        <w:t>current status</w:t>
+      </w:r>
+      <w:proofErr w:type="gramEnd"/>
+      <w:r>
+        <w:t xml:space="preserve"> (available or booked).</w:t>
       </w:r>
     </w:p>
     <w:p>
@@ -2148,7 +2276,7 @@
     <w:p>
       <w:r>
         <w:pict w14:anchorId="2ADB1863">
-          <v:rect id="_x0000_i1259" style="width:0;height:1.5pt" o:hralign="center" o:hrstd="t" o:hr="t" fillcolor="#a0a0a0" stroked="f"/>
+          <v:rect id="_x0000_i1050" style="width:0;height:1.5pt" o:hralign="center" o:hrstd="t" o:hr="t" fillcolor="#a0a0a0" stroked="f"/>
         </w:pict>
       </w:r>
     </w:p>
@@ -2226,7 +2354,7 @@
     <w:p>
       <w:r>
         <w:pict w14:anchorId="32435573">
-          <v:rect id="_x0000_i1260" style="width:0;height:1.5pt" o:hralign="center" o:hrstd="t" o:hr="t" fillcolor="#a0a0a0" stroked="f"/>
+          <v:rect id="_x0000_i1051" style="width:0;height:1.5pt" o:hralign="center" o:hrstd="t" o:hr="t" fillcolor="#a0a0a0" stroked="f"/>
         </w:pict>
       </w:r>
     </w:p>
@@ -2304,7 +2432,7 @@
     <w:p>
       <w:r>
         <w:pict w14:anchorId="5C31DB31">
-          <v:rect id="_x0000_i1261" style="width:0;height:1.5pt" o:hralign="center" o:hrstd="t" o:hr="t" fillcolor="#a0a0a0" stroked="f"/>
+          <v:rect id="_x0000_i1052" style="width:0;height:1.5pt" o:hralign="center" o:hrstd="t" o:hr="t" fillcolor="#a0a0a0" stroked="f"/>
         </w:pict>
       </w:r>
     </w:p>
@@ -2383,7 +2511,7 @@
     <w:p>
       <w:r>
         <w:pict w14:anchorId="7FB2CC66">
-          <v:rect id="_x0000_i1262" style="width:0;height:1.5pt" o:hralign="center" o:hrstd="t" o:hr="t" fillcolor="#a0a0a0" stroked="f"/>
+          <v:rect id="_x0000_i1053" style="width:0;height:1.5pt" o:hralign="center" o:hrstd="t" o:hr="t" fillcolor="#a0a0a0" stroked="f"/>
         </w:pict>
       </w:r>
     </w:p>
@@ -2461,7 +2589,7 @@
     <w:p>
       <w:r>
         <w:pict w14:anchorId="095870F3">
-          <v:rect id="_x0000_i1263" style="width:0;height:1.5pt" o:hralign="center" o:hrstd="t" o:hr="t" fillcolor="#a0a0a0" stroked="f"/>
+          <v:rect id="_x0000_i1054" style="width:0;height:1.5pt" o:hralign="center" o:hrstd="t" o:hr="t" fillcolor="#a0a0a0" stroked="f"/>
         </w:pict>
       </w:r>
     </w:p>
@@ -2539,7 +2667,7 @@
     <w:p>
       <w:r>
         <w:pict w14:anchorId="4994E99A">
-          <v:rect id="_x0000_i1378" style="width:0;height:1.5pt" o:hralign="center" o:hrstd="t" o:hr="t" fillcolor="#a0a0a0" stroked="f"/>
+          <v:rect id="_x0000_i1055" style="width:0;height:1.5pt" o:hralign="center" o:hrstd="t" o:hr="t" fillcolor="#a0a0a0" stroked="f"/>
         </w:pict>
       </w:r>
     </w:p>
@@ -2588,7 +2716,15 @@
         </w:numPr>
       </w:pPr>
       <w:r>
-        <w:t>Create a User class that tracks user names and quiz scores.</w:t>
+        <w:t xml:space="preserve">Create a User class that tracks </w:t>
+      </w:r>
+      <w:proofErr w:type="gramStart"/>
+      <w:r>
+        <w:t>user names</w:t>
+      </w:r>
+      <w:proofErr w:type="gramEnd"/>
+      <w:r>
+        <w:t xml:space="preserve"> and quiz scores.</w:t>
       </w:r>
     </w:p>
     <w:p>
@@ -2617,7 +2753,7 @@
     <w:p>
       <w:r>
         <w:pict w14:anchorId="70D283CC">
-          <v:rect id="_x0000_i1379" style="width:0;height:1.5pt" o:hralign="center" o:hrstd="t" o:hr="t" fillcolor="#a0a0a0" stroked="f"/>
+          <v:rect id="_x0000_i1056" style="width:0;height:1.5pt" o:hralign="center" o:hrstd="t" o:hr="t" fillcolor="#a0a0a0" stroked="f"/>
         </w:pict>
       </w:r>
     </w:p>
@@ -2696,7 +2832,7 @@
     <w:p>
       <w:r>
         <w:pict w14:anchorId="5717148E">
-          <v:rect id="_x0000_i1380" style="width:0;height:1.5pt" o:hralign="center" o:hrstd="t" o:hr="t" fillcolor="#a0a0a0" stroked="f"/>
+          <v:rect id="_x0000_i1057" style="width:0;height:1.5pt" o:hralign="center" o:hrstd="t" o:hr="t" fillcolor="#a0a0a0" stroked="f"/>
         </w:pict>
       </w:r>
     </w:p>
@@ -2734,7 +2870,15 @@
         </w:numPr>
       </w:pPr>
       <w:r>
-        <w:t>Allow users to apply for loans and calculate monthly installments based on interest rates.</w:t>
+        <w:t xml:space="preserve">Allow users to apply for loans and calculate monthly </w:t>
+      </w:r>
+      <w:proofErr w:type="spellStart"/>
+      <w:r>
+        <w:t>installments</w:t>
+      </w:r>
+      <w:proofErr w:type="spellEnd"/>
+      <w:r>
+        <w:t xml:space="preserve"> based on interest rates.</w:t>
       </w:r>
     </w:p>
     <w:p>
@@ -2774,7 +2918,7 @@
     <w:p>
       <w:r>
         <w:pict w14:anchorId="2B7C77B6">
-          <v:rect id="_x0000_i1381" style="width:0;height:1.5pt" o:hralign="center" o:hrstd="t" o:hr="t" fillcolor="#a0a0a0" stroked="f"/>
+          <v:rect id="_x0000_i1058" style="width:0;height:1.5pt" o:hralign="center" o:hrstd="t" o:hr="t" fillcolor="#a0a0a0" stroked="f"/>
         </w:pict>
       </w:r>
     </w:p>
@@ -2852,7 +2996,7 @@
     <w:p>
       <w:r>
         <w:pict w14:anchorId="610938B6">
-          <v:rect id="_x0000_i1382" style="width:0;height:1.5pt" o:hralign="center" o:hrstd="t" o:hr="t" fillcolor="#a0a0a0" stroked="f"/>
+          <v:rect id="_x0000_i1059" style="width:0;height:1.5pt" o:hralign="center" o:hrstd="t" o:hr="t" fillcolor="#a0a0a0" stroked="f"/>
         </w:pict>
       </w:r>
     </w:p>
@@ -2931,7 +3075,7 @@
     <w:p>
       <w:r>
         <w:pict w14:anchorId="39D195C7">
-          <v:rect id="_x0000_i1383" style="width:0;height:1.5pt" o:hralign="center" o:hrstd="t" o:hr="t" fillcolor="#a0a0a0" stroked="f"/>
+          <v:rect id="_x0000_i1060" style="width:0;height:1.5pt" o:hralign="center" o:hrstd="t" o:hr="t" fillcolor="#a0a0a0" stroked="f"/>
         </w:pict>
       </w:r>
     </w:p>
@@ -2991,7 +3135,15 @@
         </w:numPr>
       </w:pPr>
       <w:r>
-        <w:t>Display a report of all rented cars and their current status.</w:t>
+        <w:t xml:space="preserve">Display a report of all rented cars and their </w:t>
+      </w:r>
+      <w:proofErr w:type="gramStart"/>
+      <w:r>
+        <w:t>current status</w:t>
+      </w:r>
+      <w:proofErr w:type="gramEnd"/>
+      <w:r>
+        <w:t>.</w:t>
       </w:r>
     </w:p>
     <w:p>
@@ -3009,7 +3161,7 @@
     <w:p>
       <w:r>
         <w:pict w14:anchorId="386BD034">
-          <v:rect id="_x0000_i1384" style="width:0;height:1.5pt" o:hralign="center" o:hrstd="t" o:hr="t" fillcolor="#a0a0a0" stroked="f"/>
+          <v:rect id="_x0000_i1061" style="width:0;height:1.5pt" o:hralign="center" o:hrstd="t" o:hr="t" fillcolor="#a0a0a0" stroked="f"/>
         </w:pict>
       </w:r>
     </w:p>
@@ -3058,7 +3210,15 @@
         </w:numPr>
       </w:pPr>
       <w:r>
-        <w:t>Allow students to take exams by selecting a subject, and randomize questions during the exam.</w:t>
+        <w:t xml:space="preserve">Allow students to take exams by selecting a </w:t>
+      </w:r>
+      <w:proofErr w:type="gramStart"/>
+      <w:r>
+        <w:t>subject, and</w:t>
+      </w:r>
+      <w:proofErr w:type="gramEnd"/>
+      <w:r>
+        <w:t xml:space="preserve"> randomize questions during the exam.</w:t>
       </w:r>
     </w:p>
     <w:p>
@@ -3087,7 +3247,7 @@
     <w:p>
       <w:r>
         <w:pict w14:anchorId="1B1F3DB9">
-          <v:rect id="_x0000_i1385" style="width:0;height:1.5pt" o:hralign="center" o:hrstd="t" o:hr="t" fillcolor="#a0a0a0" stroked="f"/>
+          <v:rect id="_x0000_i1062" style="width:0;height:1.5pt" o:hralign="center" o:hrstd="t" o:hr="t" fillcolor="#a0a0a0" stroked="f"/>
         </w:pict>
       </w:r>
     </w:p>
@@ -3165,7 +3325,7 @@
     <w:p>
       <w:r>
         <w:pict w14:anchorId="188FAC17">
-          <v:rect id="_x0000_i1386" style="width:0;height:1.5pt" o:hralign="center" o:hrstd="t" o:hr="t" fillcolor="#a0a0a0" stroked="f"/>
+          <v:rect id="_x0000_i1063" style="width:0;height:1.5pt" o:hralign="center" o:hrstd="t" o:hr="t" fillcolor="#a0a0a0" stroked="f"/>
         </w:pict>
       </w:r>
     </w:p>
@@ -3244,7 +3404,7 @@
     <w:p>
       <w:r>
         <w:pict w14:anchorId="5AC9A594">
-          <v:rect id="_x0000_i1387" style="width:0;height:1.5pt" o:hralign="center" o:hrstd="t" o:hr="t" fillcolor="#a0a0a0" stroked="f"/>
+          <v:rect id="_x0000_i1064" style="width:0;height:1.5pt" o:hralign="center" o:hrstd="t" o:hr="t" fillcolor="#a0a0a0" stroked="f"/>
         </w:pict>
       </w:r>
     </w:p>
@@ -3322,7 +3482,7 @@
     <w:p>
       <w:r>
         <w:pict w14:anchorId="04E1F397">
-          <v:rect id="_x0000_i1388" style="width:0;height:1.5pt" o:hralign="center" o:hrstd="t" o:hr="t" fillcolor="#a0a0a0" stroked="f"/>
+          <v:rect id="_x0000_i1065" style="width:0;height:1.5pt" o:hralign="center" o:hrstd="t" o:hr="t" fillcolor="#a0a0a0" stroked="f"/>
         </w:pict>
       </w:r>
     </w:p>
@@ -3400,7 +3560,7 @@
     <w:p>
       <w:r>
         <w:pict w14:anchorId="6B4A8CA5">
-          <v:rect id="_x0000_i1389" style="width:0;height:1.5pt" o:hralign="center" o:hrstd="t" o:hr="t" fillcolor="#a0a0a0" stroked="f"/>
+          <v:rect id="_x0000_i1066" style="width:0;height:1.5pt" o:hralign="center" o:hrstd="t" o:hr="t" fillcolor="#a0a0a0" stroked="f"/>
         </w:pict>
       </w:r>
     </w:p>
@@ -3479,7 +3639,7 @@
     <w:p>
       <w:r>
         <w:pict w14:anchorId="260276E7">
-          <v:rect id="_x0000_i1390" style="width:0;height:1.5pt" o:hralign="center" o:hrstd="t" o:hr="t" fillcolor="#a0a0a0" stroked="f"/>
+          <v:rect id="_x0000_i1067" style="width:0;height:1.5pt" o:hralign="center" o:hrstd="t" o:hr="t" fillcolor="#a0a0a0" stroked="f"/>
         </w:pict>
       </w:r>
     </w:p>
@@ -3557,7 +3717,7 @@
     <w:p>
       <w:r>
         <w:pict w14:anchorId="47983131">
-          <v:rect id="_x0000_i1391" style="width:0;height:1.5pt" o:hralign="center" o:hrstd="t" o:hr="t" fillcolor="#a0a0a0" stroked="f"/>
+          <v:rect id="_x0000_i1068" style="width:0;height:1.5pt" o:hralign="center" o:hrstd="t" o:hr="t" fillcolor="#a0a0a0" stroked="f"/>
         </w:pict>
       </w:r>
     </w:p>
@@ -3635,7 +3795,7 @@
     <w:p>
       <w:r>
         <w:pict w14:anchorId="34A40443">
-          <v:rect id="_x0000_i1392" style="width:0;height:1.5pt" o:hralign="center" o:hrstd="t" o:hr="t" fillcolor="#a0a0a0" stroked="f"/>
+          <v:rect id="_x0000_i1069" style="width:0;height:1.5pt" o:hralign="center" o:hrstd="t" o:hr="t" fillcolor="#a0a0a0" stroked="f"/>
         </w:pict>
       </w:r>
     </w:p>
@@ -9486,6 +9646,7 @@
   <w:style w:type="character" w:default="1" w:styleId="DefaultParagraphFont">
     <w:name w:val="Default Paragraph Font"/>
     <w:uiPriority w:val="1"/>
+    <w:semiHidden/>
     <w:unhideWhenUsed/>
   </w:style>
   <w:style w:type="table" w:default="1" w:styleId="TableNormal">
